--- a/rohithcv.docx
+++ b/rohithcv.docx
@@ -102,8 +102,6 @@
         </w:rPr>
         <w:t xml:space="preserve">  </w:t>
       </w:r>
-      <w:bookmarkStart w:id="0" w:name="_GoBack"/>
-      <w:bookmarkEnd w:id="0"/>
       <w:r>
         <w:rPr>
           <w:rFonts w:ascii="Palatino Linotype" w:hAnsi="Palatino Linotype"/>
@@ -313,6 +311,16 @@
           <w:sz w:val="24"/>
           <w:szCs w:val="24"/>
         </w:rPr>
+        <w:t xml:space="preserve">  </w:t>
+      </w:r>
+      <w:bookmarkStart w:id="0" w:name="_GoBack"/>
+      <w:bookmarkEnd w:id="0"/>
+      <w:r>
+        <w:rPr>
+          <w:rFonts w:ascii="Palatino Linotype" w:hAnsi="Palatino Linotype"/>
+          <w:sz w:val="24"/>
+          <w:szCs w:val="24"/>
+        </w:rPr>
         <w:t xml:space="preserve">Bachelors of Technology in </w:t>
       </w:r>
       <w:r>
@@ -322,16 +330,7 @@
           <w:sz w:val="24"/>
           <w:szCs w:val="24"/>
         </w:rPr>
-        <w:t>C</w:t>
-      </w:r>
-      <w:r>
-        <w:rPr>
-          <w:rFonts w:ascii="Palatino Linotype" w:hAnsi="Palatino Linotype"/>
-          <w:b/>
-          <w:sz w:val="24"/>
-          <w:szCs w:val="24"/>
-        </w:rPr>
-        <w:t>omputer Science and Engineering</w:t>
+        <w:t>Computer Science and Engineering</w:t>
       </w:r>
       <w:r>
         <w:rPr>
@@ -1008,15 +1007,7 @@
           <w:sz w:val="24"/>
           <w:szCs w:val="24"/>
         </w:rPr>
-        <w:t xml:space="preserve">Implementing the database queries for the developed java code </w:t>
-      </w:r>
-      <w:r>
-        <w:rPr>
-          <w:rFonts w:ascii="Palatino Linotype" w:hAnsi="Palatino Linotype"/>
-          <w:sz w:val="24"/>
-          <w:szCs w:val="24"/>
-        </w:rPr>
-        <w:t>and working with data analysis.</w:t>
+        <w:t>Implementing the database queries for the developed java code and working with data analysis.</w:t>
       </w:r>
     </w:p>
     <w:p>
@@ -1173,15 +1164,7 @@
           <w:sz w:val="24"/>
           <w:szCs w:val="24"/>
         </w:rPr>
-        <w:t>Positive attitude towards work.</w:t>
-      </w:r>
-      <w:r>
-        <w:rPr>
-          <w:rFonts w:ascii="Palatino Linotype" w:hAnsi="Palatino Linotype"/>
-          <w:sz w:val="24"/>
-          <w:szCs w:val="24"/>
-        </w:rPr>
-        <w:t xml:space="preserve"> </w:t>
+        <w:t xml:space="preserve">Positive attitude towards work. </w:t>
       </w:r>
     </w:p>
     <w:p>
